--- a/Installation_Guide.docx
+++ b/Installation_Guide.docx
@@ -69,64 +69,6 @@
           <w:szCs w:val="24"/>
         </w:rPr>
         <w:t>This guide assumes you have the source code for the project as delivered via a zip file or project folder.</w:t>
-      </w:r>
-    </w:p>
-    <w:p>
-      <w:pPr>
-        <w:pStyle w:val="Normal"/>
-        <w:rPr>
-          <w:rFonts w:ascii="Times New Roman" w:hAnsi="Times New Roman"/>
-          <w:color w:val="000000"/>
-          <w:sz w:val="24"/>
-          <w:szCs w:val="24"/>
-        </w:rPr>
-      </w:pPr>
-      <w:r>
-        <w:rPr>
-          <w:rFonts w:ascii="Times New Roman" w:hAnsi="Times New Roman"/>
-          <w:color w:val="000000"/>
-          <w:sz w:val="24"/>
-          <w:szCs w:val="24"/>
-        </w:rPr>
-      </w:r>
-    </w:p>
-    <w:p>
-      <w:pPr>
-        <w:pStyle w:val="Normal"/>
-        <w:rPr>
-          <w:rFonts w:ascii="Times New Roman" w:hAnsi="Times New Roman"/>
-          <w:color w:val="000000"/>
-          <w:sz w:val="24"/>
-          <w:szCs w:val="24"/>
-        </w:rPr>
-      </w:pPr>
-      <w:r>
-        <w:rPr>
-          <w:rFonts w:ascii="Times New Roman" w:hAnsi="Times New Roman"/>
-          <w:color w:val="000000"/>
-          <w:sz w:val="24"/>
-          <w:szCs w:val="24"/>
-        </w:rPr>
-        <w:t xml:space="preserve"> </w:t>
-      </w:r>
-    </w:p>
-    <w:p>
-      <w:pPr>
-        <w:pStyle w:val="Normal"/>
-        <w:rPr>
-          <w:rFonts w:ascii="Times New Roman" w:hAnsi="Times New Roman"/>
-          <w:color w:val="000000"/>
-          <w:sz w:val="24"/>
-          <w:szCs w:val="24"/>
-        </w:rPr>
-      </w:pPr>
-      <w:r>
-        <w:rPr>
-          <w:rFonts w:ascii="Times New Roman" w:hAnsi="Times New Roman"/>
-          <w:color w:val="000000"/>
-          <w:sz w:val="24"/>
-          <w:szCs w:val="24"/>
-        </w:rPr>
       </w:r>
     </w:p>
     <w:p>
@@ -787,22 +729,242 @@
           <w:sz w:val="24"/>
           <w:szCs w:val="24"/>
         </w:rPr>
-        <w:t>This tutorial assumes you already have a github account. If not please create one.</w:t>
-      </w:r>
-    </w:p>
-    <w:p>
-      <w:pPr>
-        <w:pStyle w:val="Normal"/>
-        <w:jc w:val="left"/>
-        <w:rPr>
-          <w:rFonts w:ascii="Times New Roman" w:hAnsi="Times New Roman"/>
-          <w:color w:val="000000"/>
-          <w:sz w:val="24"/>
-          <w:szCs w:val="24"/>
-        </w:rPr>
-      </w:pPr>
-      <w:r>
-        <w:rPr/>
+        <w:t xml:space="preserve">This tutorial assumes you already have a github account. If not please create one. </w:t>
+      </w:r>
+      <w:r>
+        <w:rPr>
+          <w:rFonts w:ascii="Times New Roman" w:hAnsi="Times New Roman"/>
+          <w:color w:val="000000"/>
+          <w:sz w:val="24"/>
+          <w:szCs w:val="24"/>
+        </w:rPr>
+        <w:t xml:space="preserve">We are going to upload the code to github so we have access to it via our content integration pipeline. </w:t>
+      </w:r>
+    </w:p>
+    <w:p>
+      <w:pPr>
+        <w:pStyle w:val="Normal"/>
+        <w:jc w:val="left"/>
+        <w:rPr>
+          <w:rFonts w:ascii="Times New Roman" w:hAnsi="Times New Roman"/>
+          <w:color w:val="000000"/>
+          <w:sz w:val="24"/>
+          <w:szCs w:val="24"/>
+        </w:rPr>
+      </w:pPr>
+      <w:r>
+        <w:rPr/>
+      </w:r>
+    </w:p>
+    <w:p>
+      <w:pPr>
+        <w:pStyle w:val="Normal"/>
+        <w:jc w:val="left"/>
+        <w:rPr/>
+      </w:pPr>
+      <w:r>
+        <w:rPr>
+          <w:rFonts w:ascii="Times New Roman" w:hAnsi="Times New Roman"/>
+          <w:color w:val="000000"/>
+          <w:sz w:val="24"/>
+          <w:szCs w:val="24"/>
+        </w:rPr>
+        <w:t>P</w:t>
+      </w:r>
+      <w:r>
+        <w:rPr>
+          <w:rFonts w:ascii="Times New Roman" w:hAnsi="Times New Roman"/>
+          <w:color w:val="000000"/>
+          <w:sz w:val="24"/>
+          <w:szCs w:val="24"/>
+        </w:rPr>
+        <w:t xml:space="preserve">lease note aswell if for some reason you do not have the source code for this project I also uploaded it to a public repository at </w:t>
+      </w:r>
+      <w:hyperlink r:id="rId4">
+        <w:r>
+          <w:rPr>
+            <w:rStyle w:val="InternetLink"/>
+            <w:rFonts w:ascii="Times New Roman" w:hAnsi="Times New Roman"/>
+            <w:color w:val="000000"/>
+            <w:sz w:val="24"/>
+            <w:szCs w:val="24"/>
+          </w:rPr>
+          <w:t>https://github.com/lordogoo/WeatherApplicationProject</w:t>
+        </w:r>
+      </w:hyperlink>
+    </w:p>
+    <w:p>
+      <w:pPr>
+        <w:pStyle w:val="Normal"/>
+        <w:jc w:val="left"/>
+        <w:rPr>
+          <w:rFonts w:ascii="Times New Roman" w:hAnsi="Times New Roman"/>
+          <w:color w:val="000000"/>
+          <w:sz w:val="24"/>
+          <w:szCs w:val="24"/>
+        </w:rPr>
+      </w:pPr>
+      <w:r>
+        <w:rPr/>
+      </w:r>
+    </w:p>
+    <w:p>
+      <w:pPr>
+        <w:pStyle w:val="Normal"/>
+        <w:jc w:val="left"/>
+        <w:rPr/>
+      </w:pPr>
+      <w:r>
+        <w:rPr>
+          <w:rFonts w:ascii="Times New Roman" w:hAnsi="Times New Roman"/>
+          <w:color w:val="000000"/>
+          <w:sz w:val="24"/>
+          <w:szCs w:val="24"/>
+        </w:rPr>
+        <w:t xml:space="preserve">1) </w:t>
+      </w:r>
+      <w:r>
+        <w:rPr>
+          <w:rFonts w:ascii="Times New Roman" w:hAnsi="Times New Roman"/>
+          <w:color w:val="000000"/>
+          <w:sz w:val="24"/>
+          <w:szCs w:val="24"/>
+        </w:rPr>
+        <w:t xml:space="preserve">In visual studio click the Add to Source Control option at the bottom right and then select git. </w:t>
+      </w:r>
+      <w:r>
+        <w:rPr>
+          <w:rFonts w:ascii="Times New Roman" w:hAnsi="Times New Roman"/>
+          <w:color w:val="000000"/>
+          <w:sz w:val="24"/>
+          <w:szCs w:val="24"/>
+        </w:rPr>
+        <w:t>A dialog will pop up.</w:t>
+      </w:r>
+    </w:p>
+    <w:p>
+      <w:pPr>
+        <w:pStyle w:val="Normal"/>
+        <w:jc w:val="left"/>
+        <w:rPr>
+          <w:rFonts w:ascii="Times New Roman" w:hAnsi="Times New Roman"/>
+          <w:color w:val="000000"/>
+          <w:sz w:val="24"/>
+          <w:szCs w:val="24"/>
+        </w:rPr>
+      </w:pPr>
+      <w:r>
+        <w:rPr/>
+      </w:r>
+    </w:p>
+    <w:p>
+      <w:pPr>
+        <w:pStyle w:val="Normal"/>
+        <w:jc w:val="left"/>
+        <w:rPr/>
+      </w:pPr>
+      <w:r>
+        <w:rPr>
+          <w:rFonts w:ascii="Times New Roman" w:hAnsi="Times New Roman"/>
+          <w:color w:val="000000"/>
+          <w:sz w:val="24"/>
+          <w:szCs w:val="24"/>
+        </w:rPr>
+        <w:t>2) Sign into your github account if you haven’t already.</w:t>
+      </w:r>
+    </w:p>
+    <w:p>
+      <w:pPr>
+        <w:pStyle w:val="Normal"/>
+        <w:jc w:val="left"/>
+        <w:rPr>
+          <w:rFonts w:ascii="Times New Roman" w:hAnsi="Times New Roman"/>
+          <w:color w:val="000000"/>
+          <w:sz w:val="24"/>
+          <w:szCs w:val="24"/>
+        </w:rPr>
+      </w:pPr>
+      <w:r>
+        <w:rPr/>
+      </w:r>
+    </w:p>
+    <w:p>
+      <w:pPr>
+        <w:pStyle w:val="Normal"/>
+        <w:jc w:val="left"/>
+        <w:rPr>
+          <w:rFonts w:ascii="Times New Roman" w:hAnsi="Times New Roman"/>
+          <w:color w:val="000000"/>
+          <w:sz w:val="24"/>
+          <w:szCs w:val="24"/>
+        </w:rPr>
+      </w:pPr>
+      <w:r>
+        <w:rPr>
+          <w:rFonts w:ascii="Times New Roman" w:hAnsi="Times New Roman"/>
+          <w:color w:val="000000"/>
+          <w:sz w:val="24"/>
+          <w:szCs w:val="24"/>
+        </w:rPr>
+        <w:t>3) Give the repository a name and a description.</w:t>
+      </w:r>
+    </w:p>
+    <w:p>
+      <w:pPr>
+        <w:pStyle w:val="Normal"/>
+        <w:jc w:val="left"/>
+        <w:rPr>
+          <w:rFonts w:ascii="Times New Roman" w:hAnsi="Times New Roman"/>
+          <w:color w:val="000000"/>
+          <w:sz w:val="24"/>
+          <w:szCs w:val="24"/>
+        </w:rPr>
+      </w:pPr>
+      <w:r>
+        <w:rPr/>
+      </w:r>
+    </w:p>
+    <w:p>
+      <w:pPr>
+        <w:pStyle w:val="Normal"/>
+        <w:jc w:val="left"/>
+        <w:rPr/>
+      </w:pPr>
+      <w:r>
+        <w:rPr>
+          <w:rFonts w:ascii="Times New Roman" w:hAnsi="Times New Roman"/>
+          <w:color w:val="000000"/>
+          <w:sz w:val="24"/>
+          <w:szCs w:val="24"/>
+        </w:rPr>
+        <w:t>4) Lastly</w:t>
+      </w:r>
+      <w:r>
+        <w:rPr>
+          <w:rFonts w:ascii="Times New Roman" w:hAnsi="Times New Roman"/>
+          <w:color w:val="000000"/>
+          <w:sz w:val="24"/>
+          <w:szCs w:val="24"/>
+        </w:rPr>
+        <w:t xml:space="preserve"> click the “create pull request” button to upload </w:t>
+      </w:r>
+      <w:r>
+        <w:rPr>
+          <w:rFonts w:ascii="Times New Roman" w:hAnsi="Times New Roman"/>
+          <w:color w:val="000000"/>
+          <w:sz w:val="24"/>
+          <w:szCs w:val="24"/>
+        </w:rPr>
+        <w:t>the project</w:t>
+      </w:r>
+      <w:r>
+        <w:rPr>
+          <w:rFonts w:ascii="Times New Roman" w:hAnsi="Times New Roman"/>
+          <w:color w:val="000000"/>
+          <w:sz w:val="24"/>
+          <w:szCs w:val="24"/>
+        </w:rPr>
+        <w:t>.</w:t>
       </w:r>
     </w:p>
     <w:p>
